--- a/Appeal/src/main/webapp/resources/doc_fond/reestr_25.09.2016.docx
+++ b/Appeal/src/main/webapp/resources/doc_fond/reestr_25.09.2016.docx
@@ -26,17 +26,7 @@
           <w:sz w:val="28"/>
           <w:szCs w:val="28"/>
         </w:rPr>
-        <w:t>е</w:t>
-      </w:r>
-      <w:bookmarkStart w:id="0" w:name="_GoBack"/>
-      <w:bookmarkEnd w:id="0"/>
-      <w:r>
-        <w:rPr>
-          <w:rFonts w:ascii="Times New Roman" w:hAnsi="Times New Roman" w:cs="Times New Roman"/>
-          <w:sz w:val="28"/>
-          <w:szCs w:val="28"/>
-        </w:rPr>
-        <w:t>й</w:t>
+        <w:t>ей</w:t>
       </w:r>
     </w:p>
     <w:p>
@@ -10804,37 +10794,72 @@
                 <w:szCs w:val="24"/>
               </w:rPr>
             </w:pPr>
-          </w:p>
-        </w:tc>
-        <w:tc>
-          <w:tcPr>
-            <w:tcW w:w="3417" w:type="dxa"/>
-            <w:gridSpan w:val="2"/>
-            <w:tcBorders>
-              <w:top w:val="single" w:sz="4" w:space="0" w:color="auto"/>
-              <w:left w:val="single" w:sz="4" w:space="0" w:color="auto"/>
-              <w:bottom w:val="single" w:sz="4" w:space="0" w:color="auto"/>
-              <w:right w:val="single" w:sz="4" w:space="0" w:color="auto"/>
-            </w:tcBorders>
-            <w:hideMark/>
+            <w:r>
+              <w:rPr>
+                <w:rFonts w:ascii="Times New Roman" w:hAnsi="Times New Roman" w:cs="Times New Roman"/>
+                <w:sz w:val="24"/>
+                <w:szCs w:val="24"/>
+              </w:rPr>
+              <w:t>8</w:t>
+            </w:r>
+          </w:p>
+        </w:tc>
+        <w:tc>
+          <w:tcPr>
+            <w:tcW w:w="2012" w:type="dxa"/>
+            <w:tcBorders>
+              <w:top w:val="single" w:sz="4" w:space="0" w:color="auto"/>
+              <w:left w:val="single" w:sz="4" w:space="0" w:color="auto"/>
+              <w:bottom w:val="single" w:sz="4" w:space="0" w:color="auto"/>
+              <w:right w:val="single" w:sz="4" w:space="0" w:color="auto"/>
+            </w:tcBorders>
           </w:tcPr>
           <w:p>
             <w:pPr>
               <w:spacing w:after="0" w:line="240" w:lineRule="auto"/>
-              <w:jc w:val="center"/>
-              <w:rPr>
-                <w:rFonts w:ascii="Times New Roman" w:hAnsi="Times New Roman" w:cs="Times New Roman"/>
-                <w:sz w:val="24"/>
-                <w:szCs w:val="24"/>
-              </w:rPr>
-            </w:pPr>
-            <w:r>
-              <w:rPr>
-                <w:rFonts w:ascii="Times New Roman" w:hAnsi="Times New Roman" w:cs="Times New Roman"/>
-                <w:sz w:val="24"/>
-                <w:szCs w:val="24"/>
-              </w:rPr>
-              <w:t>3 уровень</w:t>
+              <w:rPr>
+                <w:rFonts w:ascii="Times New Roman" w:hAnsi="Times New Roman" w:cs="Times New Roman"/>
+                <w:sz w:val="24"/>
+                <w:szCs w:val="24"/>
+              </w:rPr>
+            </w:pPr>
+            <w:r>
+              <w:rPr>
+                <w:rFonts w:ascii="Times New Roman" w:hAnsi="Times New Roman" w:cs="Times New Roman"/>
+                <w:sz w:val="24"/>
+                <w:szCs w:val="24"/>
+              </w:rPr>
+              <w:t>Диденко Надежда Вениаминовна</w:t>
+            </w:r>
+          </w:p>
+        </w:tc>
+        <w:tc>
+          <w:tcPr>
+            <w:tcW w:w="1405" w:type="dxa"/>
+            <w:tcBorders>
+              <w:top w:val="single" w:sz="4" w:space="0" w:color="auto"/>
+              <w:left w:val="single" w:sz="4" w:space="0" w:color="auto"/>
+              <w:bottom w:val="single" w:sz="4" w:space="0" w:color="auto"/>
+              <w:right w:val="single" w:sz="4" w:space="0" w:color="auto"/>
+            </w:tcBorders>
+          </w:tcPr>
+          <w:p>
+            <w:pPr>
+              <w:spacing w:after="0" w:line="240" w:lineRule="auto"/>
+              <w:jc w:val="center"/>
+              <w:rPr>
+                <w:rFonts w:ascii="Times New Roman" w:hAnsi="Times New Roman" w:cs="Times New Roman"/>
+                <w:sz w:val="24"/>
+                <w:szCs w:val="24"/>
+              </w:rPr>
+            </w:pPr>
+            <w:r>
+              <w:rPr>
+                <w:rFonts w:ascii="Times New Roman" w:hAnsi="Times New Roman" w:cs="Times New Roman"/>
+                <w:sz w:val="24"/>
+                <w:szCs w:val="24"/>
+              </w:rPr>
+              <w:t>2</w:t>
             </w:r>
           </w:p>
         </w:tc>
@@ -10858,6 +10883,14 @@
                 <w:szCs w:val="24"/>
               </w:rPr>
             </w:pPr>
+            <w:r>
+              <w:rPr>
+                <w:rFonts w:ascii="Times New Roman" w:hAnsi="Times New Roman" w:cs="Times New Roman"/>
+                <w:sz w:val="24"/>
+                <w:szCs w:val="24"/>
+              </w:rPr>
+              <w:t>Высшее (медицинское)</w:t>
+            </w:r>
           </w:p>
         </w:tc>
         <w:tc>
@@ -10880,6 +10913,51 @@
                 <w:szCs w:val="24"/>
               </w:rPr>
             </w:pPr>
+            <w:r>
+              <w:rPr>
+                <w:rFonts w:ascii="Times New Roman" w:hAnsi="Times New Roman" w:cs="Times New Roman"/>
+                <w:sz w:val="24"/>
+                <w:szCs w:val="24"/>
+              </w:rPr>
+              <w:t xml:space="preserve">ФГБОУ </w:t>
+            </w:r>
+            <w:proofErr w:type="gramStart"/>
+            <w:r>
+              <w:rPr>
+                <w:rFonts w:ascii="Times New Roman" w:hAnsi="Times New Roman" w:cs="Times New Roman"/>
+                <w:sz w:val="24"/>
+                <w:szCs w:val="24"/>
+              </w:rPr>
+              <w:t>ВО</w:t>
+            </w:r>
+            <w:proofErr w:type="gramEnd"/>
+            <w:r>
+              <w:rPr>
+                <w:rFonts w:ascii="Times New Roman" w:hAnsi="Times New Roman" w:cs="Times New Roman"/>
+                <w:sz w:val="24"/>
+                <w:szCs w:val="24"/>
+              </w:rPr>
+              <w:t xml:space="preserve"> «Рязанский государственный медицинский университет им. Академика И.П. Павлова»</w:t>
+            </w:r>
+          </w:p>
+          <w:p>
+            <w:pPr>
+              <w:spacing w:after="0" w:line="240" w:lineRule="auto"/>
+              <w:jc w:val="center"/>
+              <w:rPr>
+                <w:rFonts w:ascii="Times New Roman" w:hAnsi="Times New Roman" w:cs="Times New Roman"/>
+                <w:sz w:val="24"/>
+                <w:szCs w:val="24"/>
+              </w:rPr>
+            </w:pPr>
+            <w:r>
+              <w:rPr>
+                <w:rFonts w:ascii="Times New Roman" w:hAnsi="Times New Roman" w:cs="Times New Roman"/>
+                <w:sz w:val="24"/>
+                <w:szCs w:val="24"/>
+              </w:rPr>
+              <w:t>14-21.12.2016г.</w:t>
+            </w:r>
           </w:p>
         </w:tc>
         <w:tc>
@@ -10918,7 +10996,6 @@
               <w:bottom w:val="single" w:sz="4" w:space="0" w:color="auto"/>
               <w:right w:val="single" w:sz="4" w:space="0" w:color="auto"/>
             </w:tcBorders>
-            <w:hideMark/>
           </w:tcPr>
           <w:p>
             <w:pPr>
@@ -10936,7 +11013,7 @@
                 <w:sz w:val="24"/>
                 <w:szCs w:val="24"/>
               </w:rPr>
-              <w:t>1</w:t>
+              <w:t>9</w:t>
             </w:r>
           </w:p>
         </w:tc>
@@ -10949,7 +11026,6 @@
               <w:bottom w:val="single" w:sz="4" w:space="0" w:color="auto"/>
               <w:right w:val="single" w:sz="4" w:space="0" w:color="auto"/>
             </w:tcBorders>
-            <w:hideMark/>
           </w:tcPr>
           <w:p>
             <w:pPr>
@@ -10967,7 +11043,7 @@
                 <w:sz w:val="24"/>
                 <w:szCs w:val="24"/>
               </w:rPr>
-              <w:t>Дербенева</w:t>
+              <w:t>Поздеева</w:t>
             </w:r>
             <w:proofErr w:type="spellEnd"/>
             <w:r>
@@ -10976,7 +11052,7 @@
                 <w:sz w:val="24"/>
                 <w:szCs w:val="24"/>
               </w:rPr>
-              <w:t xml:space="preserve"> Н.А.</w:t>
+              <w:t xml:space="preserve"> Мария Владимировна</w:t>
             </w:r>
           </w:p>
         </w:tc>
@@ -10989,7 +11065,6 @@
               <w:bottom w:val="single" w:sz="4" w:space="0" w:color="auto"/>
               <w:right w:val="single" w:sz="4" w:space="0" w:color="auto"/>
             </w:tcBorders>
-            <w:hideMark/>
           </w:tcPr>
           <w:p>
             <w:pPr>
@@ -11007,7 +11082,7 @@
                 <w:sz w:val="24"/>
                 <w:szCs w:val="24"/>
               </w:rPr>
-              <w:t>3</w:t>
+              <w:t>2</w:t>
             </w:r>
           </w:p>
         </w:tc>
@@ -11020,7 +11095,6 @@
               <w:bottom w:val="single" w:sz="4" w:space="0" w:color="auto"/>
               <w:right w:val="single" w:sz="4" w:space="0" w:color="auto"/>
             </w:tcBorders>
-            <w:hideMark/>
           </w:tcPr>
           <w:p>
             <w:pPr>
@@ -11062,6 +11136,51 @@
                 <w:szCs w:val="24"/>
               </w:rPr>
             </w:pPr>
+            <w:r>
+              <w:rPr>
+                <w:rFonts w:ascii="Times New Roman" w:hAnsi="Times New Roman" w:cs="Times New Roman"/>
+                <w:sz w:val="24"/>
+                <w:szCs w:val="24"/>
+              </w:rPr>
+              <w:t xml:space="preserve">ФГБОУ </w:t>
+            </w:r>
+            <w:proofErr w:type="gramStart"/>
+            <w:r>
+              <w:rPr>
+                <w:rFonts w:ascii="Times New Roman" w:hAnsi="Times New Roman" w:cs="Times New Roman"/>
+                <w:sz w:val="24"/>
+                <w:szCs w:val="24"/>
+              </w:rPr>
+              <w:t>ВО</w:t>
+            </w:r>
+            <w:proofErr w:type="gramEnd"/>
+            <w:r>
+              <w:rPr>
+                <w:rFonts w:ascii="Times New Roman" w:hAnsi="Times New Roman" w:cs="Times New Roman"/>
+                <w:sz w:val="24"/>
+                <w:szCs w:val="24"/>
+              </w:rPr>
+              <w:t xml:space="preserve"> «Рязанский государственный медицинский университет им. Академика И.П. Павлова»</w:t>
+            </w:r>
+          </w:p>
+          <w:p>
+            <w:pPr>
+              <w:spacing w:after="0" w:line="240" w:lineRule="auto"/>
+              <w:jc w:val="center"/>
+              <w:rPr>
+                <w:rFonts w:ascii="Times New Roman" w:hAnsi="Times New Roman" w:cs="Times New Roman"/>
+                <w:sz w:val="24"/>
+                <w:szCs w:val="24"/>
+              </w:rPr>
+            </w:pPr>
+            <w:r>
+              <w:rPr>
+                <w:rFonts w:ascii="Times New Roman" w:hAnsi="Times New Roman" w:cs="Times New Roman"/>
+                <w:sz w:val="24"/>
+                <w:szCs w:val="24"/>
+              </w:rPr>
+              <w:t>14-21.12.2016г.</w:t>
+            </w:r>
           </w:p>
         </w:tc>
         <w:tc>
@@ -11073,7 +11192,6 @@
               <w:bottom w:val="single" w:sz="4" w:space="0" w:color="auto"/>
               <w:right w:val="single" w:sz="4" w:space="0" w:color="auto"/>
             </w:tcBorders>
-            <w:hideMark/>
           </w:tcPr>
           <w:p>
             <w:pPr>
@@ -11085,14 +11203,6 @@
                 <w:szCs w:val="24"/>
               </w:rPr>
             </w:pPr>
-            <w:r>
-              <w:rPr>
-                <w:rFonts w:ascii="Times New Roman" w:hAnsi="Times New Roman" w:cs="Times New Roman"/>
-                <w:sz w:val="24"/>
-                <w:szCs w:val="24"/>
-              </w:rPr>
-              <w:t>2017</w:t>
-            </w:r>
           </w:p>
         </w:tc>
       </w:tr>
@@ -11109,7 +11219,6 @@
               <w:bottom w:val="single" w:sz="4" w:space="0" w:color="auto"/>
               <w:right w:val="single" w:sz="4" w:space="0" w:color="auto"/>
             </w:tcBorders>
-            <w:hideMark/>
           </w:tcPr>
           <w:p>
             <w:pPr>
@@ -11121,19 +11230,12 @@
                 <w:szCs w:val="24"/>
               </w:rPr>
             </w:pPr>
-            <w:r>
-              <w:rPr>
-                <w:rFonts w:ascii="Times New Roman" w:hAnsi="Times New Roman" w:cs="Times New Roman"/>
-                <w:sz w:val="24"/>
-                <w:szCs w:val="24"/>
-              </w:rPr>
-              <w:t>2</w:t>
-            </w:r>
-          </w:p>
-        </w:tc>
-        <w:tc>
-          <w:tcPr>
-            <w:tcW w:w="2012" w:type="dxa"/>
+          </w:p>
+        </w:tc>
+        <w:tc>
+          <w:tcPr>
+            <w:tcW w:w="3417" w:type="dxa"/>
+            <w:gridSpan w:val="2"/>
             <w:tcBorders>
               <w:top w:val="single" w:sz="4" w:space="0" w:color="auto"/>
               <w:left w:val="single" w:sz="4" w:space="0" w:color="auto"/>
@@ -11145,32 +11247,32 @@
           <w:p>
             <w:pPr>
               <w:spacing w:after="0" w:line="240" w:lineRule="auto"/>
-              <w:rPr>
-                <w:rFonts w:ascii="Times New Roman" w:hAnsi="Times New Roman" w:cs="Times New Roman"/>
-                <w:sz w:val="24"/>
-                <w:szCs w:val="24"/>
-              </w:rPr>
-            </w:pPr>
-            <w:r>
-              <w:rPr>
-                <w:rFonts w:ascii="Times New Roman" w:hAnsi="Times New Roman" w:cs="Times New Roman"/>
-                <w:sz w:val="24"/>
-                <w:szCs w:val="24"/>
-              </w:rPr>
-              <w:t>Бойко Г.В.</w:t>
-            </w:r>
-          </w:p>
-        </w:tc>
-        <w:tc>
-          <w:tcPr>
-            <w:tcW w:w="1405" w:type="dxa"/>
-            <w:tcBorders>
-              <w:top w:val="single" w:sz="4" w:space="0" w:color="auto"/>
-              <w:left w:val="single" w:sz="4" w:space="0" w:color="auto"/>
-              <w:bottom w:val="single" w:sz="4" w:space="0" w:color="auto"/>
-              <w:right w:val="single" w:sz="4" w:space="0" w:color="auto"/>
-            </w:tcBorders>
-            <w:hideMark/>
+              <w:jc w:val="center"/>
+              <w:rPr>
+                <w:rFonts w:ascii="Times New Roman" w:hAnsi="Times New Roman" w:cs="Times New Roman"/>
+                <w:sz w:val="24"/>
+                <w:szCs w:val="24"/>
+              </w:rPr>
+            </w:pPr>
+            <w:r>
+              <w:rPr>
+                <w:rFonts w:ascii="Times New Roman" w:hAnsi="Times New Roman" w:cs="Times New Roman"/>
+                <w:sz w:val="24"/>
+                <w:szCs w:val="24"/>
+              </w:rPr>
+              <w:t>3 уровень</w:t>
+            </w:r>
+          </w:p>
+        </w:tc>
+        <w:tc>
+          <w:tcPr>
+            <w:tcW w:w="2193" w:type="dxa"/>
+            <w:tcBorders>
+              <w:top w:val="single" w:sz="4" w:space="0" w:color="auto"/>
+              <w:left w:val="single" w:sz="4" w:space="0" w:color="auto"/>
+              <w:bottom w:val="single" w:sz="4" w:space="0" w:color="auto"/>
+              <w:right w:val="single" w:sz="4" w:space="0" w:color="auto"/>
+            </w:tcBorders>
           </w:tcPr>
           <w:p>
             <w:pPr>
@@ -11182,26 +11284,17 @@
                 <w:szCs w:val="24"/>
               </w:rPr>
             </w:pPr>
-            <w:r>
-              <w:rPr>
-                <w:rFonts w:ascii="Times New Roman" w:hAnsi="Times New Roman" w:cs="Times New Roman"/>
-                <w:sz w:val="24"/>
-                <w:szCs w:val="24"/>
-              </w:rPr>
-              <w:t>3</w:t>
-            </w:r>
-          </w:p>
-        </w:tc>
-        <w:tc>
-          <w:tcPr>
-            <w:tcW w:w="2193" w:type="dxa"/>
-            <w:tcBorders>
-              <w:top w:val="single" w:sz="4" w:space="0" w:color="auto"/>
-              <w:left w:val="single" w:sz="4" w:space="0" w:color="auto"/>
-              <w:bottom w:val="single" w:sz="4" w:space="0" w:color="auto"/>
-              <w:right w:val="single" w:sz="4" w:space="0" w:color="auto"/>
-            </w:tcBorders>
-            <w:hideMark/>
+          </w:p>
+        </w:tc>
+        <w:tc>
+          <w:tcPr>
+            <w:tcW w:w="2335" w:type="dxa"/>
+            <w:tcBorders>
+              <w:top w:val="single" w:sz="4" w:space="0" w:color="auto"/>
+              <w:left w:val="single" w:sz="4" w:space="0" w:color="auto"/>
+              <w:bottom w:val="single" w:sz="4" w:space="0" w:color="auto"/>
+              <w:right w:val="single" w:sz="4" w:space="0" w:color="auto"/>
+            </w:tcBorders>
           </w:tcPr>
           <w:p>
             <w:pPr>
@@ -11213,19 +11306,11 @@
                 <w:szCs w:val="24"/>
               </w:rPr>
             </w:pPr>
-            <w:r>
-              <w:rPr>
-                <w:rFonts w:ascii="Times New Roman" w:hAnsi="Times New Roman" w:cs="Times New Roman"/>
-                <w:sz w:val="24"/>
-                <w:szCs w:val="24"/>
-              </w:rPr>
-              <w:t>Высшее (медицинское)</w:t>
-            </w:r>
-          </w:p>
-        </w:tc>
-        <w:tc>
-          <w:tcPr>
-            <w:tcW w:w="2335" w:type="dxa"/>
+          </w:p>
+        </w:tc>
+        <w:tc>
+          <w:tcPr>
+            <w:tcW w:w="1887" w:type="dxa"/>
             <w:tcBorders>
               <w:top w:val="single" w:sz="4" w:space="0" w:color="auto"/>
               <w:left w:val="single" w:sz="4" w:space="0" w:color="auto"/>
@@ -11243,37 +11328,6 @@
                 <w:szCs w:val="24"/>
               </w:rPr>
             </w:pPr>
-          </w:p>
-        </w:tc>
-        <w:tc>
-          <w:tcPr>
-            <w:tcW w:w="1887" w:type="dxa"/>
-            <w:tcBorders>
-              <w:top w:val="single" w:sz="4" w:space="0" w:color="auto"/>
-              <w:left w:val="single" w:sz="4" w:space="0" w:color="auto"/>
-              <w:bottom w:val="single" w:sz="4" w:space="0" w:color="auto"/>
-              <w:right w:val="single" w:sz="4" w:space="0" w:color="auto"/>
-            </w:tcBorders>
-            <w:hideMark/>
-          </w:tcPr>
-          <w:p>
-            <w:pPr>
-              <w:spacing w:after="0" w:line="240" w:lineRule="auto"/>
-              <w:jc w:val="center"/>
-              <w:rPr>
-                <w:rFonts w:ascii="Times New Roman" w:hAnsi="Times New Roman" w:cs="Times New Roman"/>
-                <w:sz w:val="24"/>
-                <w:szCs w:val="24"/>
-              </w:rPr>
-            </w:pPr>
-            <w:r>
-              <w:rPr>
-                <w:rFonts w:ascii="Times New Roman" w:hAnsi="Times New Roman" w:cs="Times New Roman"/>
-                <w:sz w:val="24"/>
-                <w:szCs w:val="24"/>
-              </w:rPr>
-              <w:t>2017</w:t>
-            </w:r>
           </w:p>
         </w:tc>
       </w:tr>
@@ -11308,7 +11362,7 @@
                 <w:sz w:val="24"/>
                 <w:szCs w:val="24"/>
               </w:rPr>
-              <w:t>3</w:t>
+              <w:t>1</w:t>
             </w:r>
           </w:p>
         </w:tc>
@@ -11339,7 +11393,7 @@
                 <w:sz w:val="24"/>
                 <w:szCs w:val="24"/>
               </w:rPr>
-              <w:t>Барышева</w:t>
+              <w:t>Дербенева</w:t>
             </w:r>
             <w:proofErr w:type="spellEnd"/>
             <w:r>
@@ -11348,7 +11402,7 @@
                 <w:sz w:val="24"/>
                 <w:szCs w:val="24"/>
               </w:rPr>
-              <w:t xml:space="preserve"> Н.С.</w:t>
+              <w:t xml:space="preserve"> Н.А.</w:t>
             </w:r>
           </w:p>
         </w:tc>
@@ -11499,7 +11553,7 @@
                 <w:sz w:val="24"/>
                 <w:szCs w:val="24"/>
               </w:rPr>
-              <w:t>4</w:t>
+              <w:t>2</w:t>
             </w:r>
           </w:p>
         </w:tc>
@@ -11529,7 +11583,7 @@
                 <w:sz w:val="24"/>
                 <w:szCs w:val="24"/>
               </w:rPr>
-              <w:t>Игнатова Г.А.</w:t>
+              <w:t>Бойко Г.В.</w:t>
             </w:r>
           </w:p>
         </w:tc>
@@ -11680,7 +11734,7 @@
                 <w:sz w:val="24"/>
                 <w:szCs w:val="24"/>
               </w:rPr>
-              <w:t>5</w:t>
+              <w:t>3</w:t>
             </w:r>
           </w:p>
         </w:tc>
@@ -11704,13 +11758,23 @@
                 <w:szCs w:val="24"/>
               </w:rPr>
             </w:pPr>
-            <w:r>
-              <w:rPr>
-                <w:rFonts w:ascii="Times New Roman" w:hAnsi="Times New Roman" w:cs="Times New Roman"/>
-                <w:sz w:val="24"/>
-                <w:szCs w:val="24"/>
-              </w:rPr>
-              <w:t>Диденко Н.В.</w:t>
+            <w:proofErr w:type="spellStart"/>
+            <w:r>
+              <w:rPr>
+                <w:rFonts w:ascii="Times New Roman" w:hAnsi="Times New Roman" w:cs="Times New Roman"/>
+                <w:sz w:val="24"/>
+                <w:szCs w:val="24"/>
+              </w:rPr>
+              <w:t>Барышева</w:t>
+            </w:r>
+            <w:proofErr w:type="spellEnd"/>
+            <w:r>
+              <w:rPr>
+                <w:rFonts w:ascii="Times New Roman" w:hAnsi="Times New Roman" w:cs="Times New Roman"/>
+                <w:sz w:val="24"/>
+                <w:szCs w:val="24"/>
+              </w:rPr>
+              <w:t xml:space="preserve"> Н.С.</w:t>
             </w:r>
           </w:p>
         </w:tc>
@@ -11861,7 +11925,7 @@
                 <w:sz w:val="24"/>
                 <w:szCs w:val="24"/>
               </w:rPr>
-              <w:t>6</w:t>
+              <w:t>4</w:t>
             </w:r>
           </w:p>
         </w:tc>
@@ -11885,23 +11949,13 @@
                 <w:szCs w:val="24"/>
               </w:rPr>
             </w:pPr>
-            <w:proofErr w:type="spellStart"/>
-            <w:r>
-              <w:rPr>
-                <w:rFonts w:ascii="Times New Roman" w:hAnsi="Times New Roman" w:cs="Times New Roman"/>
-                <w:sz w:val="24"/>
-                <w:szCs w:val="24"/>
-              </w:rPr>
-              <w:t>Нимаева</w:t>
-            </w:r>
-            <w:proofErr w:type="spellEnd"/>
-            <w:r>
-              <w:rPr>
-                <w:rFonts w:ascii="Times New Roman" w:hAnsi="Times New Roman" w:cs="Times New Roman"/>
-                <w:sz w:val="24"/>
-                <w:szCs w:val="24"/>
-              </w:rPr>
-              <w:t xml:space="preserve"> О.И.</w:t>
+            <w:r>
+              <w:rPr>
+                <w:rFonts w:ascii="Times New Roman" w:hAnsi="Times New Roman" w:cs="Times New Roman"/>
+                <w:sz w:val="24"/>
+                <w:szCs w:val="24"/>
+              </w:rPr>
+              <w:t>Игнатова Г.А.</w:t>
             </w:r>
           </w:p>
         </w:tc>
@@ -12052,7 +12106,7 @@
                 <w:sz w:val="24"/>
                 <w:szCs w:val="24"/>
               </w:rPr>
-              <w:t>7</w:t>
+              <w:t>5</w:t>
             </w:r>
           </w:p>
         </w:tc>
@@ -12076,13 +12130,23 @@
                 <w:szCs w:val="24"/>
               </w:rPr>
             </w:pPr>
-            <w:r>
-              <w:rPr>
-                <w:rFonts w:ascii="Times New Roman" w:hAnsi="Times New Roman" w:cs="Times New Roman"/>
-                <w:sz w:val="24"/>
-                <w:szCs w:val="24"/>
-              </w:rPr>
-              <w:t>Майер Е.О.</w:t>
+            <w:proofErr w:type="spellStart"/>
+            <w:r>
+              <w:rPr>
+                <w:rFonts w:ascii="Times New Roman" w:hAnsi="Times New Roman" w:cs="Times New Roman"/>
+                <w:sz w:val="24"/>
+                <w:szCs w:val="24"/>
+              </w:rPr>
+              <w:t>Нимаева</w:t>
+            </w:r>
+            <w:proofErr w:type="spellEnd"/>
+            <w:r>
+              <w:rPr>
+                <w:rFonts w:ascii="Times New Roman" w:hAnsi="Times New Roman" w:cs="Times New Roman"/>
+                <w:sz w:val="24"/>
+                <w:szCs w:val="24"/>
+              </w:rPr>
+              <w:t xml:space="preserve"> О.И.</w:t>
             </w:r>
           </w:p>
         </w:tc>
@@ -12233,7 +12297,7 @@
                 <w:sz w:val="24"/>
                 <w:szCs w:val="24"/>
               </w:rPr>
-              <w:t>8</w:t>
+              <w:t>6</w:t>
             </w:r>
           </w:p>
         </w:tc>
@@ -12257,6 +12321,189 @@
                 <w:szCs w:val="24"/>
               </w:rPr>
             </w:pPr>
+            <w:r>
+              <w:rPr>
+                <w:rFonts w:ascii="Times New Roman" w:hAnsi="Times New Roman" w:cs="Times New Roman"/>
+                <w:sz w:val="24"/>
+                <w:szCs w:val="24"/>
+              </w:rPr>
+              <w:t>Майер Е.О.</w:t>
+            </w:r>
+          </w:p>
+        </w:tc>
+        <w:tc>
+          <w:tcPr>
+            <w:tcW w:w="1405" w:type="dxa"/>
+            <w:tcBorders>
+              <w:top w:val="single" w:sz="4" w:space="0" w:color="auto"/>
+              <w:left w:val="single" w:sz="4" w:space="0" w:color="auto"/>
+              <w:bottom w:val="single" w:sz="4" w:space="0" w:color="auto"/>
+              <w:right w:val="single" w:sz="4" w:space="0" w:color="auto"/>
+            </w:tcBorders>
+            <w:hideMark/>
+          </w:tcPr>
+          <w:p>
+            <w:pPr>
+              <w:spacing w:after="0" w:line="240" w:lineRule="auto"/>
+              <w:jc w:val="center"/>
+              <w:rPr>
+                <w:rFonts w:ascii="Times New Roman" w:hAnsi="Times New Roman" w:cs="Times New Roman"/>
+                <w:sz w:val="24"/>
+                <w:szCs w:val="24"/>
+              </w:rPr>
+            </w:pPr>
+            <w:r>
+              <w:rPr>
+                <w:rFonts w:ascii="Times New Roman" w:hAnsi="Times New Roman" w:cs="Times New Roman"/>
+                <w:sz w:val="24"/>
+                <w:szCs w:val="24"/>
+              </w:rPr>
+              <w:t>3</w:t>
+            </w:r>
+          </w:p>
+        </w:tc>
+        <w:tc>
+          <w:tcPr>
+            <w:tcW w:w="2193" w:type="dxa"/>
+            <w:tcBorders>
+              <w:top w:val="single" w:sz="4" w:space="0" w:color="auto"/>
+              <w:left w:val="single" w:sz="4" w:space="0" w:color="auto"/>
+              <w:bottom w:val="single" w:sz="4" w:space="0" w:color="auto"/>
+              <w:right w:val="single" w:sz="4" w:space="0" w:color="auto"/>
+            </w:tcBorders>
+            <w:hideMark/>
+          </w:tcPr>
+          <w:p>
+            <w:pPr>
+              <w:spacing w:after="0" w:line="240" w:lineRule="auto"/>
+              <w:jc w:val="center"/>
+              <w:rPr>
+                <w:rFonts w:ascii="Times New Roman" w:hAnsi="Times New Roman" w:cs="Times New Roman"/>
+                <w:sz w:val="24"/>
+                <w:szCs w:val="24"/>
+              </w:rPr>
+            </w:pPr>
+            <w:r>
+              <w:rPr>
+                <w:rFonts w:ascii="Times New Roman" w:hAnsi="Times New Roman" w:cs="Times New Roman"/>
+                <w:sz w:val="24"/>
+                <w:szCs w:val="24"/>
+              </w:rPr>
+              <w:t>Высшее (медицинское)</w:t>
+            </w:r>
+          </w:p>
+        </w:tc>
+        <w:tc>
+          <w:tcPr>
+            <w:tcW w:w="2335" w:type="dxa"/>
+            <w:tcBorders>
+              <w:top w:val="single" w:sz="4" w:space="0" w:color="auto"/>
+              <w:left w:val="single" w:sz="4" w:space="0" w:color="auto"/>
+              <w:bottom w:val="single" w:sz="4" w:space="0" w:color="auto"/>
+              <w:right w:val="single" w:sz="4" w:space="0" w:color="auto"/>
+            </w:tcBorders>
+          </w:tcPr>
+          <w:p>
+            <w:pPr>
+              <w:spacing w:after="0" w:line="240" w:lineRule="auto"/>
+              <w:jc w:val="center"/>
+              <w:rPr>
+                <w:rFonts w:ascii="Times New Roman" w:hAnsi="Times New Roman" w:cs="Times New Roman"/>
+                <w:sz w:val="24"/>
+                <w:szCs w:val="24"/>
+              </w:rPr>
+            </w:pPr>
+          </w:p>
+        </w:tc>
+        <w:tc>
+          <w:tcPr>
+            <w:tcW w:w="1887" w:type="dxa"/>
+            <w:tcBorders>
+              <w:top w:val="single" w:sz="4" w:space="0" w:color="auto"/>
+              <w:left w:val="single" w:sz="4" w:space="0" w:color="auto"/>
+              <w:bottom w:val="single" w:sz="4" w:space="0" w:color="auto"/>
+              <w:right w:val="single" w:sz="4" w:space="0" w:color="auto"/>
+            </w:tcBorders>
+            <w:hideMark/>
+          </w:tcPr>
+          <w:p>
+            <w:pPr>
+              <w:spacing w:after="0" w:line="240" w:lineRule="auto"/>
+              <w:jc w:val="center"/>
+              <w:rPr>
+                <w:rFonts w:ascii="Times New Roman" w:hAnsi="Times New Roman" w:cs="Times New Roman"/>
+                <w:sz w:val="24"/>
+                <w:szCs w:val="24"/>
+              </w:rPr>
+            </w:pPr>
+            <w:r>
+              <w:rPr>
+                <w:rFonts w:ascii="Times New Roman" w:hAnsi="Times New Roman" w:cs="Times New Roman"/>
+                <w:sz w:val="24"/>
+                <w:szCs w:val="24"/>
+              </w:rPr>
+              <w:t>2017</w:t>
+            </w:r>
+          </w:p>
+        </w:tc>
+      </w:tr>
+      <w:tr>
+        <w:trPr>
+          <w:jc w:val="center"/>
+        </w:trPr>
+        <w:tc>
+          <w:tcPr>
+            <w:tcW w:w="1175" w:type="dxa"/>
+            <w:tcBorders>
+              <w:top w:val="single" w:sz="4" w:space="0" w:color="auto"/>
+              <w:left w:val="single" w:sz="4" w:space="0" w:color="auto"/>
+              <w:bottom w:val="single" w:sz="4" w:space="0" w:color="auto"/>
+              <w:right w:val="single" w:sz="4" w:space="0" w:color="auto"/>
+            </w:tcBorders>
+            <w:hideMark/>
+          </w:tcPr>
+          <w:p>
+            <w:pPr>
+              <w:spacing w:after="0" w:line="240" w:lineRule="auto"/>
+              <w:jc w:val="center"/>
+              <w:rPr>
+                <w:rFonts w:ascii="Times New Roman" w:hAnsi="Times New Roman" w:cs="Times New Roman"/>
+                <w:sz w:val="24"/>
+                <w:szCs w:val="24"/>
+              </w:rPr>
+            </w:pPr>
+            <w:r>
+              <w:rPr>
+                <w:rFonts w:ascii="Times New Roman" w:hAnsi="Times New Roman" w:cs="Times New Roman"/>
+                <w:sz w:val="24"/>
+                <w:szCs w:val="24"/>
+              </w:rPr>
+              <w:t>7</w:t>
+            </w:r>
+            <w:bookmarkStart w:id="0" w:name="_GoBack"/>
+            <w:bookmarkEnd w:id="0"/>
+          </w:p>
+        </w:tc>
+        <w:tc>
+          <w:tcPr>
+            <w:tcW w:w="2012" w:type="dxa"/>
+            <w:tcBorders>
+              <w:top w:val="single" w:sz="4" w:space="0" w:color="auto"/>
+              <w:left w:val="single" w:sz="4" w:space="0" w:color="auto"/>
+              <w:bottom w:val="single" w:sz="4" w:space="0" w:color="auto"/>
+              <w:right w:val="single" w:sz="4" w:space="0" w:color="auto"/>
+            </w:tcBorders>
+            <w:hideMark/>
+          </w:tcPr>
+          <w:p>
+            <w:pPr>
+              <w:spacing w:after="0" w:line="240" w:lineRule="auto"/>
+              <w:rPr>
+                <w:rFonts w:ascii="Times New Roman" w:hAnsi="Times New Roman" w:cs="Times New Roman"/>
+                <w:sz w:val="24"/>
+                <w:szCs w:val="24"/>
+              </w:rPr>
+            </w:pPr>
             <w:proofErr w:type="spellStart"/>
             <w:r>
               <w:rPr>
@@ -12390,6 +12637,142 @@
               </w:rPr>
               <w:t>2017</w:t>
             </w:r>
+          </w:p>
+        </w:tc>
+      </w:tr>
+      <w:tr>
+        <w:trPr>
+          <w:jc w:val="center"/>
+        </w:trPr>
+        <w:tc>
+          <w:tcPr>
+            <w:tcW w:w="1175" w:type="dxa"/>
+            <w:tcBorders>
+              <w:top w:val="single" w:sz="4" w:space="0" w:color="auto"/>
+              <w:left w:val="single" w:sz="4" w:space="0" w:color="auto"/>
+              <w:bottom w:val="single" w:sz="4" w:space="0" w:color="auto"/>
+              <w:right w:val="single" w:sz="4" w:space="0" w:color="auto"/>
+            </w:tcBorders>
+          </w:tcPr>
+          <w:p>
+            <w:pPr>
+              <w:spacing w:after="0" w:line="240" w:lineRule="auto"/>
+              <w:jc w:val="center"/>
+              <w:rPr>
+                <w:rFonts w:ascii="Times New Roman" w:hAnsi="Times New Roman" w:cs="Times New Roman"/>
+                <w:sz w:val="24"/>
+                <w:szCs w:val="24"/>
+              </w:rPr>
+            </w:pPr>
+          </w:p>
+        </w:tc>
+        <w:tc>
+          <w:tcPr>
+            <w:tcW w:w="2012" w:type="dxa"/>
+            <w:tcBorders>
+              <w:top w:val="single" w:sz="4" w:space="0" w:color="auto"/>
+              <w:left w:val="single" w:sz="4" w:space="0" w:color="auto"/>
+              <w:bottom w:val="single" w:sz="4" w:space="0" w:color="auto"/>
+              <w:right w:val="single" w:sz="4" w:space="0" w:color="auto"/>
+            </w:tcBorders>
+          </w:tcPr>
+          <w:p>
+            <w:pPr>
+              <w:spacing w:after="0" w:line="240" w:lineRule="auto"/>
+              <w:rPr>
+                <w:rFonts w:ascii="Times New Roman" w:hAnsi="Times New Roman" w:cs="Times New Roman"/>
+                <w:sz w:val="24"/>
+                <w:szCs w:val="24"/>
+              </w:rPr>
+            </w:pPr>
+          </w:p>
+        </w:tc>
+        <w:tc>
+          <w:tcPr>
+            <w:tcW w:w="1405" w:type="dxa"/>
+            <w:tcBorders>
+              <w:top w:val="single" w:sz="4" w:space="0" w:color="auto"/>
+              <w:left w:val="single" w:sz="4" w:space="0" w:color="auto"/>
+              <w:bottom w:val="single" w:sz="4" w:space="0" w:color="auto"/>
+              <w:right w:val="single" w:sz="4" w:space="0" w:color="auto"/>
+            </w:tcBorders>
+          </w:tcPr>
+          <w:p>
+            <w:pPr>
+              <w:spacing w:after="0" w:line="240" w:lineRule="auto"/>
+              <w:jc w:val="center"/>
+              <w:rPr>
+                <w:rFonts w:ascii="Times New Roman" w:hAnsi="Times New Roman" w:cs="Times New Roman"/>
+                <w:sz w:val="24"/>
+                <w:szCs w:val="24"/>
+              </w:rPr>
+            </w:pPr>
+          </w:p>
+        </w:tc>
+        <w:tc>
+          <w:tcPr>
+            <w:tcW w:w="2193" w:type="dxa"/>
+            <w:tcBorders>
+              <w:top w:val="single" w:sz="4" w:space="0" w:color="auto"/>
+              <w:left w:val="single" w:sz="4" w:space="0" w:color="auto"/>
+              <w:bottom w:val="single" w:sz="4" w:space="0" w:color="auto"/>
+              <w:right w:val="single" w:sz="4" w:space="0" w:color="auto"/>
+            </w:tcBorders>
+          </w:tcPr>
+          <w:p>
+            <w:pPr>
+              <w:spacing w:after="0" w:line="240" w:lineRule="auto"/>
+              <w:jc w:val="center"/>
+              <w:rPr>
+                <w:rFonts w:ascii="Times New Roman" w:hAnsi="Times New Roman" w:cs="Times New Roman"/>
+                <w:sz w:val="24"/>
+                <w:szCs w:val="24"/>
+              </w:rPr>
+            </w:pPr>
+          </w:p>
+        </w:tc>
+        <w:tc>
+          <w:tcPr>
+            <w:tcW w:w="2335" w:type="dxa"/>
+            <w:tcBorders>
+              <w:top w:val="single" w:sz="4" w:space="0" w:color="auto"/>
+              <w:left w:val="single" w:sz="4" w:space="0" w:color="auto"/>
+              <w:bottom w:val="single" w:sz="4" w:space="0" w:color="auto"/>
+              <w:right w:val="single" w:sz="4" w:space="0" w:color="auto"/>
+            </w:tcBorders>
+          </w:tcPr>
+          <w:p>
+            <w:pPr>
+              <w:spacing w:after="0" w:line="240" w:lineRule="auto"/>
+              <w:jc w:val="center"/>
+              <w:rPr>
+                <w:rFonts w:ascii="Times New Roman" w:hAnsi="Times New Roman" w:cs="Times New Roman"/>
+                <w:sz w:val="24"/>
+                <w:szCs w:val="24"/>
+              </w:rPr>
+            </w:pPr>
+          </w:p>
+        </w:tc>
+        <w:tc>
+          <w:tcPr>
+            <w:tcW w:w="1887" w:type="dxa"/>
+            <w:tcBorders>
+              <w:top w:val="single" w:sz="4" w:space="0" w:color="auto"/>
+              <w:left w:val="single" w:sz="4" w:space="0" w:color="auto"/>
+              <w:bottom w:val="single" w:sz="4" w:space="0" w:color="auto"/>
+              <w:right w:val="single" w:sz="4" w:space="0" w:color="auto"/>
+            </w:tcBorders>
+          </w:tcPr>
+          <w:p>
+            <w:pPr>
+              <w:spacing w:after="0" w:line="240" w:lineRule="auto"/>
+              <w:jc w:val="center"/>
+              <w:rPr>
+                <w:rFonts w:ascii="Times New Roman" w:hAnsi="Times New Roman" w:cs="Times New Roman"/>
+                <w:sz w:val="24"/>
+                <w:szCs w:val="24"/>
+              </w:rPr>
+            </w:pPr>
           </w:p>
         </w:tc>
       </w:tr>
@@ -12423,6 +12806,7 @@
           <w:sz w:val="24"/>
           <w:szCs w:val="24"/>
         </w:rPr>
+        <w:lastRenderedPageBreak/>
         <w:t>О</w:t>
       </w:r>
       <w:r>
@@ -12522,7 +12906,6 @@
           <w:sz w:val="24"/>
           <w:szCs w:val="24"/>
         </w:rPr>
-        <w:lastRenderedPageBreak/>
         <w:t>СПИСОК  СТРАХОВЫХ ПРЕДСТАВИТЕЛЕЙ.</w:t>
       </w:r>
     </w:p>
@@ -15374,7 +15757,16 @@
                 <w:sz w:val="24"/>
                 <w:szCs w:val="24"/>
               </w:rPr>
-              <w:t xml:space="preserve">Зайко Яна Анатольевна </w:t>
+              <w:t xml:space="preserve">Зайко Яна </w:t>
+            </w:r>
+            <w:r>
+              <w:rPr>
+                <w:rFonts w:ascii="Times New Roman" w:hAnsi="Times New Roman" w:cs="Times New Roman"/>
+                <w:sz w:val="24"/>
+                <w:szCs w:val="24"/>
+              </w:rPr>
+              <w:lastRenderedPageBreak/>
+              <w:t xml:space="preserve">Анатольевна </w:t>
             </w:r>
           </w:p>
         </w:tc>
@@ -15404,6 +15796,7 @@
                 <w:sz w:val="24"/>
                 <w:szCs w:val="24"/>
               </w:rPr>
+              <w:lastRenderedPageBreak/>
               <w:t>1</w:t>
             </w:r>
           </w:p>
@@ -15433,7 +15826,16 @@
                 <w:sz w:val="24"/>
                 <w:szCs w:val="24"/>
               </w:rPr>
-              <w:t>Среднее специальное</w:t>
+              <w:t xml:space="preserve">Среднее </w:t>
+            </w:r>
+            <w:r>
+              <w:rPr>
+                <w:rFonts w:ascii="Times New Roman" w:hAnsi="Times New Roman" w:cs="Times New Roman"/>
+                <w:sz w:val="24"/>
+                <w:szCs w:val="24"/>
+              </w:rPr>
+              <w:lastRenderedPageBreak/>
+              <w:t>специальное</w:t>
             </w:r>
           </w:p>
         </w:tc>
@@ -15462,7 +15864,17 @@
                 <w:sz w:val="24"/>
                 <w:szCs w:val="24"/>
               </w:rPr>
-              <w:t xml:space="preserve">Июнь  2016г.  приказ № 22/1-ОД от 27.06.2016. </w:t>
+              <w:lastRenderedPageBreak/>
+              <w:t xml:space="preserve">Июнь  2016г.  приказ № </w:t>
+            </w:r>
+            <w:r>
+              <w:rPr>
+                <w:rFonts w:ascii="Times New Roman" w:hAnsi="Times New Roman" w:cs="Times New Roman"/>
+                <w:sz w:val="24"/>
+                <w:szCs w:val="24"/>
+              </w:rPr>
+              <w:lastRenderedPageBreak/>
+              <w:t xml:space="preserve">22/1-ОД от 27.06.2016. </w:t>
             </w:r>
           </w:p>
         </w:tc>
@@ -15491,6 +15903,7 @@
                 <w:sz w:val="24"/>
                 <w:szCs w:val="24"/>
               </w:rPr>
+              <w:lastRenderedPageBreak/>
               <w:t>*</w:t>
             </w:r>
           </w:p>
@@ -15522,6 +15935,7 @@
                 <w:sz w:val="24"/>
                 <w:szCs w:val="24"/>
               </w:rPr>
+              <w:lastRenderedPageBreak/>
               <w:t>16</w:t>
             </w:r>
           </w:p>
@@ -16765,7 +17179,6 @@
                 <w:sz w:val="24"/>
                 <w:szCs w:val="24"/>
               </w:rPr>
-              <w:lastRenderedPageBreak/>
               <w:t>23</w:t>
             </w:r>
           </w:p>
@@ -19112,6 +19525,7 @@
                 <w:sz w:val="24"/>
                 <w:szCs w:val="24"/>
               </w:rPr>
+              <w:lastRenderedPageBreak/>
               <w:t>Сагитовна</w:t>
             </w:r>
             <w:proofErr w:type="spellEnd"/>
@@ -19151,6 +19565,7 @@
                 <w:sz w:val="24"/>
                 <w:szCs w:val="24"/>
               </w:rPr>
+              <w:lastRenderedPageBreak/>
               <w:t>1</w:t>
             </w:r>
           </w:p>
@@ -19269,6 +19684,7 @@
                 <w:sz w:val="24"/>
                 <w:szCs w:val="24"/>
               </w:rPr>
+              <w:lastRenderedPageBreak/>
               <w:t>37</w:t>
             </w:r>
           </w:p>
@@ -20323,7 +20739,6 @@
                 <w:sz w:val="24"/>
                 <w:szCs w:val="24"/>
               </w:rPr>
-              <w:lastRenderedPageBreak/>
               <w:t>43</w:t>
             </w:r>
           </w:p>
@@ -22907,7 +23322,16 @@
                 <w:sz w:val="24"/>
                 <w:szCs w:val="24"/>
               </w:rPr>
-              <w:t xml:space="preserve"> Татьяна Вениаминовна </w:t>
+              <w:t xml:space="preserve"> Татьяна </w:t>
+            </w:r>
+            <w:r>
+              <w:rPr>
+                <w:rFonts w:ascii="Times New Roman" w:hAnsi="Times New Roman" w:cs="Times New Roman"/>
+                <w:sz w:val="24"/>
+                <w:szCs w:val="24"/>
+              </w:rPr>
+              <w:lastRenderedPageBreak/>
+              <w:t xml:space="preserve">Вениаминовна </w:t>
             </w:r>
           </w:p>
         </w:tc>
@@ -22937,6 +23361,7 @@
                 <w:sz w:val="24"/>
                 <w:szCs w:val="24"/>
               </w:rPr>
+              <w:lastRenderedPageBreak/>
               <w:t>2</w:t>
             </w:r>
           </w:p>
@@ -23063,6 +23488,7 @@
                 <w:sz w:val="24"/>
                 <w:szCs w:val="24"/>
               </w:rPr>
+              <w:lastRenderedPageBreak/>
               <w:t>58</w:t>
             </w:r>
           </w:p>
@@ -23945,7 +24371,6 @@
                 <w:sz w:val="24"/>
                 <w:szCs w:val="24"/>
               </w:rPr>
-              <w:lastRenderedPageBreak/>
               <w:t xml:space="preserve">№ </w:t>
             </w:r>
             <w:proofErr w:type="gramStart"/>
@@ -27110,6 +27535,7 @@
                 <w:sz w:val="24"/>
                 <w:szCs w:val="24"/>
               </w:rPr>
+              <w:lastRenderedPageBreak/>
               <w:t>Департамент методологии и контроля качества медицинской помощи</w:t>
             </w:r>
           </w:p>
@@ -28219,7 +28645,6 @@
       <w:spacing w:after="0" w:line="240" w:lineRule="auto"/>
     </w:pPr>
     <w:tblPr>
-      <w:tblInd w:w="0" w:type="nil"/>
       <w:tblBorders>
         <w:top w:val="single" w:sz="4" w:space="0" w:color="auto"/>
         <w:left w:val="single" w:sz="4" w:space="0" w:color="auto"/>
@@ -28228,6 +28653,12 @@
         <w:insideH w:val="single" w:sz="4" w:space="0" w:color="auto"/>
         <w:insideV w:val="single" w:sz="4" w:space="0" w:color="auto"/>
       </w:tblBorders>
+      <w:tblCellMar>
+        <w:top w:w="0" w:type="dxa"/>
+        <w:left w:w="108" w:type="dxa"/>
+        <w:bottom w:w="0" w:type="dxa"/>
+        <w:right w:w="108" w:type="dxa"/>
+      </w:tblCellMar>
     </w:tblPr>
   </w:style>
 </w:styles>
@@ -28440,7 +28871,6 @@
       <w:spacing w:after="0" w:line="240" w:lineRule="auto"/>
     </w:pPr>
     <w:tblPr>
-      <w:tblInd w:w="0" w:type="nil"/>
       <w:tblBorders>
         <w:top w:val="single" w:sz="4" w:space="0" w:color="auto"/>
         <w:left w:val="single" w:sz="4" w:space="0" w:color="auto"/>
@@ -28449,6 +28879,12 @@
         <w:insideH w:val="single" w:sz="4" w:space="0" w:color="auto"/>
         <w:insideV w:val="single" w:sz="4" w:space="0" w:color="auto"/>
       </w:tblBorders>
+      <w:tblCellMar>
+        <w:top w:w="0" w:type="dxa"/>
+        <w:left w:w="108" w:type="dxa"/>
+        <w:bottom w:w="0" w:type="dxa"/>
+        <w:right w:w="108" w:type="dxa"/>
+      </w:tblCellMar>
     </w:tblPr>
   </w:style>
 </w:styles>
